--- a/survey/20EC000_aaa_0523.docx
+++ b/survey/20EC000_aaa_0523.docx
@@ -72,7 +72,10 @@
         <w:rPr>
           <w:rFonts w:hint="eastAsia"/>
         </w:rPr>
-        <w:t>EC073</w:t>
+        <w:t>EC</w:t>
+      </w:r>
+      <w:r>
+        <w:t>000</w:t>
       </w:r>
       <w:r>
         <w:rPr>
@@ -84,16 +87,16 @@
         <w:rPr>
           <w:rFonts w:hint="eastAsia"/>
         </w:rPr>
-        <w:t>伊達大輝</w:t>
+        <w:t>a</w:t>
+      </w:r>
+      <w:r>
+        <w:t>aa</w:t>
       </w:r>
     </w:p>
     <w:p>
       <w:pPr>
         <w:pStyle w:val="a9"/>
         <w:ind w:leftChars="0" w:left="420"/>
-        <w:rPr>
-          <w:rFonts w:hint="eastAsia"/>
-        </w:rPr>
       </w:pPr>
     </w:p>
     <w:p>
@@ -175,40 +178,19 @@
         <w:rPr>
           <w:rFonts w:hint="eastAsia"/>
         </w:rPr>
-        <w:t>取り組む課題を「</w:t>
-      </w:r>
-      <w:r>
-        <w:rPr>
-          <w:rFonts w:hint="eastAsia"/>
-        </w:rPr>
-        <w:t>睡眠時の段階の分析</w:t>
-      </w:r>
-      <w:r>
-        <w:rPr>
-          <w:rFonts w:hint="eastAsia"/>
-        </w:rPr>
-        <w:t>」</w:t>
-      </w:r>
-      <w:r>
-        <w:rPr>
-          <w:rFonts w:hint="eastAsia"/>
-        </w:rPr>
-        <w:t>に</w:t>
-      </w:r>
-      <w:r>
-        <w:rPr>
-          <w:rFonts w:hint="eastAsia"/>
-        </w:rPr>
-        <w:t>決定した。</w:t>
+        <w:t>取り組む課題</w:t>
+      </w:r>
+      <w:r>
+        <w:rPr>
+          <w:rFonts w:hint="eastAsia"/>
+        </w:rPr>
+        <w:t>の候補を改めて洗い出した。</w:t>
       </w:r>
     </w:p>
     <w:p>
       <w:pPr>
         <w:pStyle w:val="a9"/>
         <w:ind w:leftChars="0" w:left="420"/>
-        <w:rPr>
-          <w:rFonts w:hint="eastAsia"/>
-        </w:rPr>
       </w:pPr>
       <w:r>
         <w:rPr>
@@ -274,13 +256,13 @@
         <w:rPr>
           <w:rFonts w:hint="eastAsia"/>
         </w:rPr>
-        <w:t>評価軸で吟味し、</w:t>
-      </w:r>
-      <w:r>
-        <w:rPr>
-          <w:rFonts w:hint="eastAsia"/>
-        </w:rPr>
-        <w:t>最終的に合意をもって課題を決定した。</w:t>
+        <w:t>評価軸で吟味し</w:t>
+      </w:r>
+      <w:r>
+        <w:rPr>
+          <w:rFonts w:hint="eastAsia"/>
+        </w:rPr>
+        <w:t>ている。</w:t>
       </w:r>
     </w:p>
     <w:p>
